--- a/templates_docx/template_con_accumulo.docx
+++ b/templates_docx/template_con_accumulo.docx
@@ -256,6 +256,7 @@
         </w:rPr>
         <w:t>{</w:t>
       </w:r>
+      <w:proofErr w:type="spellStart"/>
       <w:r>
         <w:rPr>
           <w:rFonts w:ascii="Poppins" w:hAnsi="Poppins" w:cs="Poppins"/>
@@ -267,6 +268,7 @@
         </w:rPr>
         <w:t>Pot</w:t>
       </w:r>
+      <w:proofErr w:type="spellEnd"/>
       <w:r>
         <w:rPr>
           <w:rFonts w:ascii="Poppins" w:hAnsi="Poppins" w:cs="Poppins"/>
@@ -740,19 +742,6 @@
           <w:rFonts w:ascii="Poppins" w:hAnsi="Poppins" w:cs="Poppins"/>
         </w:rPr>
         <w:br w:type="page"/>
-      </w:r>
-      <w:r>
-        <w:rPr>
-          <w:rFonts w:ascii="Poppins" w:hAnsi="Poppins" w:cs="Poppins"/>
-          <w:noProof/>
-        </w:rPr>
-        <w:pict w14:anchorId="7FBC95A5">
-          <v:shape id="Figura a mano libera: forma 4" o:spid="_x0000_s2061" style="position:absolute;margin-left:-58.8pt;margin-top:708.15pt;width:640.45pt;height:139.35pt;z-index:251657216;visibility:visible;mso-wrap-style:square;mso-width-percent:0;mso-height-percent:0;mso-wrap-distance-left:9pt;mso-wrap-distance-top:0;mso-wrap-distance-right:9pt;mso-wrap-distance-bottom:0;mso-position-horizontal:absolute;mso-position-horizontal-relative:text;mso-position-vertical:absolute;mso-position-vertical-relative:page;mso-width-percent:0;mso-height-percent:0;mso-width-relative:margin;mso-height-relative:margin;v-text-anchor:top" coordsize="3168,980" o:gfxdata="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" path="m3168,980v,-819,,-819,,-819c1659,,601,93,,176,,980,,980,,980r3168,xe" fillcolor="#87db3e" stroked="f">
-            <v:fill color2="#104c8f" focus="100%" type="gradient"/>
-            <v:path arrowok="t" o:connecttype="custom" o:connectlocs="8133592,1769631;8133592,290725;0,317811;0,1769631;8133592,1769631" o:connectangles="0,0,0,0,0"/>
-            <w10:wrap anchory="page"/>
-          </v:shape>
-        </w:pict>
       </w:r>
       <w:r>
         <w:rPr>
@@ -1411,6 +1400,7 @@
         </w:rPr>
         <w:t xml:space="preserve">di </w:t>
       </w:r>
+      <w:proofErr w:type="gramStart"/>
       <w:r>
         <w:rPr>
           <w:rFonts w:ascii="Poppins" w:hAnsi="Poppins" w:cs="Poppins"/>
@@ -1420,6 +1410,7 @@
         </w:rPr>
         <w:t>10</w:t>
       </w:r>
+      <w:proofErr w:type="gramEnd"/>
       <w:r>
         <w:rPr>
           <w:rFonts w:ascii="Poppins" w:hAnsi="Poppins" w:cs="Poppins"/>
@@ -1545,7 +1536,27 @@
           <w:sz w:val="24"/>
           <w:szCs w:val="24"/>
         </w:rPr>
-        <w:t>garanzia di 10 anni sul prodotto</w:t>
+        <w:t xml:space="preserve">garanzia di </w:t>
+      </w:r>
+      <w:proofErr w:type="gramStart"/>
+      <w:r>
+        <w:rPr>
+          <w:rFonts w:ascii="Poppins" w:hAnsi="Poppins" w:cs="Poppins"/>
+          <w:i/>
+          <w:sz w:val="24"/>
+          <w:szCs w:val="24"/>
+        </w:rPr>
+        <w:t>10</w:t>
+      </w:r>
+      <w:proofErr w:type="gramEnd"/>
+      <w:r>
+        <w:rPr>
+          <w:rFonts w:ascii="Poppins" w:hAnsi="Poppins" w:cs="Poppins"/>
+          <w:i/>
+          <w:sz w:val="24"/>
+          <w:szCs w:val="24"/>
+        </w:rPr>
+        <w:t xml:space="preserve"> anni sul prodotto</w:t>
       </w:r>
       <w:bookmarkEnd w:id="1"/>
       <w:r>
@@ -2411,8 +2422,24 @@
           <w:sz w:val="24"/>
           <w:szCs w:val="24"/>
         </w:rPr>
-        <w:t>In presenza di rete wifi</w:t>
-      </w:r>
+        <w:t xml:space="preserve">In presenza di rete </w:t>
+      </w:r>
+      <w:proofErr w:type="spellStart"/>
+      <w:proofErr w:type="gramStart"/>
+      <w:r>
+        <w:rPr>
+          <w:rFonts w:ascii="Poppins" w:hAnsi="Poppins" w:cs="Poppins"/>
+          <w:b/>
+          <w:bCs/>
+          <w:i/>
+          <w:iCs/>
+          <w:sz w:val="24"/>
+          <w:szCs w:val="24"/>
+        </w:rPr>
+        <w:t>wifi</w:t>
+      </w:r>
+      <w:proofErr w:type="spellEnd"/>
+      <w:proofErr w:type="gramEnd"/>
       <w:r>
         <w:rPr>
           <w:rFonts w:ascii="Poppins" w:hAnsi="Poppins" w:cs="Poppins"/>
@@ -2501,7 +2528,27 @@
           <w:sz w:val="24"/>
           <w:szCs w:val="24"/>
         </w:rPr>
-        <w:t xml:space="preserve"> servizio di assistenza post-vendita completo ed efficace. Questo include la disponibilità di un nostro team tecnico per rispondere a qualsiasi domanda o risolvere eventuali problemi relativi all'impianto. L'assistenza post-vendita </w:t>
+        <w:t xml:space="preserve"> servizio di assistenza post-vendita completo ed efficace. Questo include la disponibilità di </w:t>
+      </w:r>
+      <w:proofErr w:type="gramStart"/>
+      <w:r>
+        <w:rPr>
+          <w:rFonts w:ascii="Poppins" w:hAnsi="Poppins" w:cs="Poppins"/>
+          <w:i/>
+          <w:sz w:val="24"/>
+          <w:szCs w:val="24"/>
+        </w:rPr>
+        <w:t>un nostro team tecnico</w:t>
+      </w:r>
+      <w:proofErr w:type="gramEnd"/>
+      <w:r>
+        <w:rPr>
+          <w:rFonts w:ascii="Poppins" w:hAnsi="Poppins" w:cs="Poppins"/>
+          <w:i/>
+          <w:sz w:val="24"/>
+          <w:szCs w:val="24"/>
+        </w:rPr>
+        <w:t xml:space="preserve"> per rispondere a qualsiasi domanda o risolvere eventuali problemi relativi all'impianto. L'assistenza post-vendita </w:t>
       </w:r>
       <w:r>
         <w:rPr>
@@ -2763,8 +2810,19 @@
           <w:sz w:val="24"/>
           <w:szCs w:val="24"/>
         </w:rPr>
-        <w:t xml:space="preserve"> etc</w:t>
-      </w:r>
+        <w:t xml:space="preserve"> </w:t>
+      </w:r>
+      <w:proofErr w:type="spellStart"/>
+      <w:r>
+        <w:rPr>
+          <w:rFonts w:ascii="Poppins" w:hAnsi="Poppins" w:cs="Poppins"/>
+          <w:i/>
+          <w:sz w:val="24"/>
+          <w:szCs w:val="24"/>
+        </w:rPr>
+        <w:t>etc</w:t>
+      </w:r>
+      <w:proofErr w:type="spellEnd"/>
       <w:r>
         <w:rPr>
           <w:rFonts w:ascii="Poppins" w:hAnsi="Poppins" w:cs="Poppins"/>
@@ -2873,6 +2931,7 @@
         </w:rPr>
         <w:t>{</w:t>
       </w:r>
+      <w:proofErr w:type="spellStart"/>
       <w:r>
         <w:rPr>
           <w:rFonts w:cs="Poppins"/>
@@ -2883,6 +2942,7 @@
         </w:rPr>
         <w:t>Pot</w:t>
       </w:r>
+      <w:proofErr w:type="spellEnd"/>
       <w:r>
         <w:rPr>
           <w:rFonts w:cs="Poppins"/>
@@ -3192,6 +3252,7 @@
           <w:szCs w:val="24"/>
         </w:rPr>
       </w:pPr>
+      <w:proofErr w:type="gramStart"/>
       <w:r>
         <w:rPr>
           <w:rFonts w:ascii="Poppins" w:eastAsia="Times New Roman" w:hAnsi="Poppins" w:cs="Poppins"/>
@@ -3199,7 +3260,17 @@
           <w:szCs w:val="24"/>
           <w:lang w:eastAsia="it-IT"/>
         </w:rPr>
-        <w:t>II Acconto 50% ad avviso merce pronta per installazione;</w:t>
+        <w:t>II</w:t>
+      </w:r>
+      <w:proofErr w:type="gramEnd"/>
+      <w:r>
+        <w:rPr>
+          <w:rFonts w:ascii="Poppins" w:eastAsia="Times New Roman" w:hAnsi="Poppins" w:cs="Poppins"/>
+          <w:sz w:val="24"/>
+          <w:szCs w:val="24"/>
+          <w:lang w:eastAsia="it-IT"/>
+        </w:rPr>
+        <w:t xml:space="preserve"> Acconto 50% ad avviso merce pronta per installazione;</w:t>
       </w:r>
     </w:p>
     <w:p>
@@ -3345,7 +3416,27 @@
           <w:sz w:val="24"/>
           <w:szCs w:val="24"/>
         </w:rPr>
-        <w:t>Possibilità di acquisto di polizza assicurativa All-Risk</w:t>
+        <w:t xml:space="preserve">Possibilità di acquisto di polizza assicurativa </w:t>
+      </w:r>
+      <w:proofErr w:type="spellStart"/>
+      <w:r>
+        <w:rPr>
+          <w:rFonts w:ascii="Poppins" w:hAnsi="Poppins" w:cs="Poppins"/>
+          <w:iCs/>
+          <w:sz w:val="24"/>
+          <w:szCs w:val="24"/>
+        </w:rPr>
+        <w:t>All</w:t>
+      </w:r>
+      <w:proofErr w:type="spellEnd"/>
+      <w:r>
+        <w:rPr>
+          <w:rFonts w:ascii="Poppins" w:hAnsi="Poppins" w:cs="Poppins"/>
+          <w:iCs/>
+          <w:sz w:val="24"/>
+          <w:szCs w:val="24"/>
+        </w:rPr>
+        <w:t>-Risk</w:t>
       </w:r>
     </w:p>
     <w:p>
@@ -3424,6 +3515,7 @@
       <w:headerReference w:type="default" r:id="rId9"/>
       <w:footerReference w:type="default" r:id="rId10"/>
       <w:headerReference w:type="first" r:id="rId11"/>
+      <w:footerReference w:type="first" r:id="rId12"/>
       <w:pgSz w:w="11906" w:h="16838"/>
       <w:pgMar w:top="1417" w:right="1134" w:bottom="1134" w:left="1134" w:header="708" w:footer="708" w:gutter="0"/>
       <w:cols w:space="708"/>
@@ -3643,6 +3735,93 @@
 </w:ftr>
 </file>
 
+<file path=word/footer2.xml><?xml version="1.0" encoding="utf-8"?>
+<w:ftr xmlns:wpc="http://schemas.microsoft.com/office/word/2010/wordprocessingCanvas" xmlns:cx="http://schemas.microsoft.com/office/drawing/2014/chartex" xmlns:cx1="http://schemas.microsoft.com/office/drawing/2015/9/8/chartex" xmlns:cx2="http://schemas.microsoft.com/office/drawing/2015/10/21/chartex" xmlns:cx3="http://schemas.microsoft.com/office/drawing/2016/5/9/chartex" xmlns:cx4="http://schemas.microsoft.com/office/drawing/2016/5/10/chartex" xmlns:cx5="http://schemas.microsoft.com/office/drawing/2016/5/11/chartex" xmlns:cx6="http://schemas.microsoft.com/office/drawing/2016/5/12/chartex" xmlns:cx7="http://schemas.microsoft.com/office/drawing/2016/5/13/chartex" xmlns:cx8="http://schemas.microsoft.com/office/drawing/2016/5/14/chartex" xmlns:mc="http://schemas.openxmlformats.org/markup-compatibility/2006" xmlns:aink="http://schemas.microsoft.com/office/drawing/2016/ink" xmlns:am3d="http://schemas.microsoft.com/office/drawing/2017/model3d" xmlns:o="urn:schemas-microsoft-com:office:office" xmlns:oel="http://schemas.microsoft.com/office/2019/extlst" xmlns:r="http://schemas.openxmlformats.org/officeDocument/2006/relationships" xmlns:m="http://schemas.openxmlformats.org/officeDocument/2006/math" xmlns:v="urn:schemas-microsoft-com:vml" xmlns:wp14="http://schemas.microsoft.com/office/word/2010/wordprocessingDrawing" xmlns:wp="http://schemas.openxmlformats.org/drawingml/2006/wordprocessingDrawing" xmlns:w10="urn:schemas-microsoft-com:office:word" xmlns:w="http://schemas.openxmlformats.org/wordprocessingml/2006/main" xmlns:w14="http://schemas.microsoft.com/office/word/2010/wordml" xmlns:w15="http://schemas.microsoft.com/office/word/2012/wordml" xmlns:w16cex="http://schemas.microsoft.com/office/word/2018/wordml/cex" xmlns:w16cid="http://schemas.microsoft.com/office/word/2016/wordml/cid" xmlns:w16="http://schemas.microsoft.com/office/word/2018/wordml" xmlns:w16du="http://schemas.microsoft.com/office/word/2023/wordml/word16du" xmlns:w16sdtdh="http://schemas.microsoft.com/office/word/2020/wordml/sdtdatahash" xmlns:w16sdtfl="http://schemas.microsoft.com/office/word/2024/wordml/sdtformatlock" xmlns:w16se="http://schemas.microsoft.com/office/word/2015/wordml/symex" xmlns:wpg="http://schemas.microsoft.com/office/word/2010/wordprocessingGroup" xmlns:wpi="http://schemas.microsoft.com/office/word/2010/wordprocessingInk" xmlns:wne="http://schemas.microsoft.com/office/word/2006/wordml" xmlns:wps="http://schemas.microsoft.com/office/word/2010/wordprocessingShape" mc:Ignorable="w14 w15 w16se w16cid w16 w16cex w16sdtdh w16sdtfl w16du wp14">
+  <w:p>
+    <w:pPr>
+      <w:pStyle w:val="Pidipagina"/>
+    </w:pPr>
+    <w:r>
+      <w:rPr>
+        <w:noProof/>
+      </w:rPr>
+      <w:pict w14:anchorId="312C62A8">
+        <v:shapetype id="_x0000_t202" coordsize="21600,21600" o:spt="202" path="m,l,21600r21600,l21600,xe">
+          <v:stroke joinstyle="miter"/>
+          <v:path gradientshapeok="t" o:connecttype="rect"/>
+        </v:shapetype>
+        <v:shape id="Casella di testo 19" o:spid="_x0000_s1033" type="#_x0000_t202" style="position:absolute;margin-left:6.75pt;margin-top:731.15pt;width:214.8pt;height:134.4pt;z-index:251660291;visibility:visible;mso-position-vertical-relative:page;mso-width-relative:margin;mso-height-relative:margin" o:gfxdata="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" filled="f" fillcolor="#fffffe" stroked="f" strokecolor="#212120" insetpen="t">
+          <v:textbox style="mso-next-textbox:#Casella di testo 19" inset="2.88pt,2.88pt,2.88pt,2.88pt">
+            <w:txbxContent>
+              <w:p>
+                <w:pPr>
+                  <w:widowControl w:val="0"/>
+                  <w:spacing w:after="0" w:line="600" w:lineRule="exact"/>
+                  <w:rPr>
+                    <w:rFonts w:ascii="Poppins" w:hAnsi="Poppins" w:cs="Poppins"/>
+                    <w:color w:val="FFFFFF" w:themeColor="background1"/>
+                    <w:w w:val="90"/>
+                    <w:sz w:val="56"/>
+                    <w:szCs w:val="56"/>
+                    <w:lang w:val="es-ES"/>
+                  </w:rPr>
+                </w:pPr>
+                <w:r>
+                  <w:rPr>
+                    <w:rStyle w:val="CarattereIT2"/>
+                    <w:rFonts w:ascii="Poppins" w:eastAsia="Cambria" w:hAnsi="Poppins" w:cs="Poppins"/>
+                    <w:color w:val="FFFFFF" w:themeColor="background1"/>
+                    <w:sz w:val="56"/>
+                    <w:szCs w:val="56"/>
+                    <w:lang w:bidi="it-IT"/>
+                  </w:rPr>
+                  <w:t>Powering a</w:t>
+                </w:r>
+                <w:r>
+                  <w:rPr>
+                    <w:rStyle w:val="CarattereIT2"/>
+                    <w:rFonts w:ascii="Poppins" w:eastAsia="Cambria" w:hAnsi="Poppins" w:cs="Poppins"/>
+                    <w:color w:val="FFFFFF" w:themeColor="background1"/>
+                    <w:sz w:val="56"/>
+                    <w:szCs w:val="56"/>
+                    <w:lang w:bidi="it-IT"/>
+                  </w:rPr>
+                  <w:t xml:space="preserve"> </w:t>
+                </w:r>
+                <w:r>
+                  <w:rPr>
+                    <w:rStyle w:val="CarattereIT2"/>
+                    <w:rFonts w:ascii="Poppins" w:eastAsia="Cambria" w:hAnsi="Poppins" w:cs="Poppins"/>
+                    <w:color w:val="FFFFFF" w:themeColor="background1"/>
+                    <w:sz w:val="56"/>
+                    <w:szCs w:val="56"/>
+                    <w:lang w:bidi="it-IT"/>
+                  </w:rPr>
+                  <w:t>sustainable future, together</w:t>
+                </w:r>
+              </w:p>
+            </w:txbxContent>
+          </v:textbox>
+          <w10:wrap anchory="page"/>
+        </v:shape>
+      </w:pict>
+    </w:r>
+    <w:r>
+      <w:rPr>
+        <w:noProof/>
+      </w:rPr>
+      <w:pict w14:anchorId="7FBC95A5">
+        <v:shape id="Figura a mano libera: forma 4" o:spid="_x0000_s1032" style="position:absolute;margin-left:-58.8pt;margin-top:708.15pt;width:640.45pt;height:139.35pt;z-index:251659267;visibility:visible;mso-wrap-style:square;mso-width-percent:0;mso-height-percent:0;mso-wrap-distance-left:9pt;mso-wrap-distance-top:0;mso-wrap-distance-right:9pt;mso-wrap-distance-bottom:0;mso-position-horizontal:absolute;mso-position-horizontal-relative:text;mso-position-vertical:absolute;mso-position-vertical-relative:page;mso-width-percent:0;mso-height-percent:0;mso-width-relative:margin;mso-height-relative:margin;v-text-anchor:top" coordsize="3168,980" o:gfxdata="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" path="m3168,980v,-819,,-819,,-819c1659,,601,93,,176,,980,,980,,980r3168,xe" fillcolor="#87db3e" stroked="f">
+          <v:fill color2="#104c8f" focus="100%" type="gradient"/>
+          <v:path arrowok="t" o:connecttype="custom" o:connectlocs="8133592,1769631;8133592,290725;0,317811;0,1769631;8133592,1769631" o:connectangles="0,0,0,0,0"/>
+          <w10:wrap anchory="page"/>
+        </v:shape>
+      </w:pict>
+    </w:r>
+  </w:p>
+</w:ftr>
+</file>
+
 <file path=word/footnotes.xml><?xml version="1.0" encoding="utf-8"?>
 <w:footnotes xmlns:wpc="http://schemas.microsoft.com/office/word/2010/wordprocessingCanvas" xmlns:cx="http://schemas.microsoft.com/office/drawing/2014/chartex" xmlns:cx1="http://schemas.microsoft.com/office/drawing/2015/9/8/chartex" xmlns:cx2="http://schemas.microsoft.com/office/drawing/2015/10/21/chartex" xmlns:cx3="http://schemas.microsoft.com/office/drawing/2016/5/9/chartex" xmlns:cx4="http://schemas.microsoft.com/office/drawing/2016/5/10/chartex" xmlns:cx5="http://schemas.microsoft.com/office/drawing/2016/5/11/chartex" xmlns:cx6="http://schemas.microsoft.com/office/drawing/2016/5/12/chartex" xmlns:cx7="http://schemas.microsoft.com/office/drawing/2016/5/13/chartex" xmlns:cx8="http://schemas.microsoft.com/office/drawing/2016/5/14/chartex" xmlns:mc="http://schemas.openxmlformats.org/markup-compatibility/2006" xmlns:aink="http://schemas.microsoft.com/office/drawing/2016/ink" xmlns:am3d="http://schemas.microsoft.com/office/drawing/2017/model3d" xmlns:o="urn:schemas-microsoft-com:office:office" xmlns:oel="http://schemas.microsoft.com/office/2019/extlst" xmlns:r="http://schemas.openxmlformats.org/officeDocument/2006/relationships" xmlns:m="http://schemas.openxmlformats.org/officeDocument/2006/math" xmlns:v="urn:schemas-microsoft-com:vml" xmlns:wp14="http://schemas.microsoft.com/office/word/2010/wordprocessingDrawing" xmlns:wp="http://schemas.openxmlformats.org/drawingml/2006/wordprocessingDrawing" xmlns:w10="urn:schemas-microsoft-com:office:word" xmlns:w="http://schemas.openxmlformats.org/wordprocessingml/2006/main" xmlns:w14="http://schemas.microsoft.com/office/word/2010/wordml" xmlns:w15="http://schemas.microsoft.com/office/word/2012/wordml" xmlns:w16cex="http://schemas.microsoft.com/office/word/2018/wordml/cex" xmlns:w16cid="http://schemas.microsoft.com/office/word/2016/wordml/cid" xmlns:w16="http://schemas.microsoft.com/office/word/2018/wordml" xmlns:w16du="http://schemas.microsoft.com/office/word/2023/wordml/word16du" xmlns:w16sdtdh="http://schemas.microsoft.com/office/word/2020/wordml/sdtdatahash" xmlns:w16sdtfl="http://schemas.microsoft.com/office/word/2024/wordml/sdtformatlock" xmlns:w16se="http://schemas.microsoft.com/office/word/2015/wordml/symex" xmlns:wpg="http://schemas.microsoft.com/office/word/2010/wordprocessingGroup" xmlns:wpi="http://schemas.microsoft.com/office/word/2010/wordprocessingInk" xmlns:wne="http://schemas.microsoft.com/office/word/2006/wordml" xmlns:wps="http://schemas.microsoft.com/office/word/2010/wordprocessingShape" mc:Ignorable="w14 w15 w16se w16cid w16 w16cex w16sdtdh w16sdtfl w16du wp14">
   <w:footnote w:type="separator" w:id="-1">
@@ -3693,25 +3872,17 @@
         <w:lang w:eastAsia="it-IT"/>
       </w:rPr>
       <w:drawing>
-        <wp:anchor distT="0" distB="0" distL="114300" distR="114300" simplePos="0" relativeHeight="251658241" behindDoc="1" locked="0" layoutInCell="1" allowOverlap="1" wp14:anchorId="371C67B2" wp14:editId="07376522">
+        <wp:anchor distT="0" distB="0" distL="114300" distR="114300" simplePos="0" relativeHeight="251658241" behindDoc="1" locked="0" layoutInCell="1" allowOverlap="1" wp14:anchorId="371C67B2" wp14:editId="67BB642A">
           <wp:simplePos x="0" y="0"/>
           <wp:positionH relativeFrom="column">
-            <wp:posOffset>4445</wp:posOffset>
+            <wp:posOffset>3810</wp:posOffset>
           </wp:positionH>
           <wp:positionV relativeFrom="paragraph">
-            <wp:posOffset>-87630</wp:posOffset>
+            <wp:posOffset>-150305</wp:posOffset>
           </wp:positionV>
           <wp:extent cx="1673225" cy="616585"/>
           <wp:effectExtent l="0" t="0" r="0" b="0"/>
-          <wp:wrapTight wrapText="bothSides">
-            <wp:wrapPolygon edited="0">
-              <wp:start x="0" y="0"/>
-              <wp:lineTo x="0" y="20688"/>
-              <wp:lineTo x="21395" y="20688"/>
-              <wp:lineTo x="21395" y="0"/>
-              <wp:lineTo x="0" y="0"/>
-            </wp:wrapPolygon>
-          </wp:wrapTight>
+          <wp:wrapTopAndBottom/>
           <wp:docPr id="18" name="Immagine 18" descr="Immagine che contiene logo&#10;&#10;Descrizione generata automaticamente"/>
           <wp:cNvGraphicFramePr>
             <a:graphicFrameLocks xmlns:a="http://schemas.openxmlformats.org/drawingml/2006/main" noChangeAspect="1"/>
@@ -3778,7 +3949,7 @@
             <w:lang w:eastAsia="it-IT"/>
           </w:rPr>
           <w:pict w14:anchorId="3BBF54E2">
-            <v:rect id="Rettangolo 8" o:spid="_x0000_s1026" style="position:absolute;left:0;text-align:left;margin-left:1089.9pt;margin-top:0;width:57.3pt;height:25.95pt;z-index:251658242;visibility:visible;mso-width-percent:800;mso-position-horizontal:right;mso-position-horizontal-relative:right-margin-area;mso-position-vertical:center;mso-position-vertical-relative:margin;mso-width-percent:800;mso-width-relative:right-margin-area" o:gfxdata="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" o:allowincell="f" stroked="f">
+            <v:rect id="Rettangolo 8" o:spid="_x0000_s1026" style="position:absolute;left:0;text-align:left;margin-left:1096pt;margin-top:0;width:57.3pt;height:25.95pt;z-index:251658242;visibility:visible;mso-width-percent:800;mso-position-horizontal:right;mso-position-horizontal-relative:right-margin-area;mso-position-vertical:center;mso-position-vertical-relative:margin;mso-width-percent:800;mso-width-relative:right-margin-area" o:gfxdata="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" o:allowincell="f" stroked="f">
               <v:textbox style="mso-next-textbox:#Rettangolo 8">
                 <w:txbxContent>
                   <w:p>
@@ -9723,10 +9894,6 @@
 </file>
 
 <file path=customXml/item1.xml><?xml version="1.0" encoding="utf-8"?>
-<b:Sources xmlns:b="http://schemas.openxmlformats.org/officeDocument/2006/bibliography" xmlns="http://schemas.openxmlformats.org/officeDocument/2006/bibliography" SelectedStyle="\APASixthEditionOfficeOnline.xsl" StyleName="APA" Version="6"/>
-</file>
-
-<file path=customXml/item2.xml><?xml version="1.0" encoding="utf-8"?>
 <s:customData xmlns="http://www.wps.cn/officeDocument/2013/wpsCustomData" xmlns:s="http://www.wps.cn/officeDocument/2013/wpsCustomData">
   <customSectProps>
     <customSectPr/>
@@ -9734,18 +9901,22 @@
 </s:customData>
 </file>
 
+<file path=customXml/item2.xml><?xml version="1.0" encoding="utf-8"?>
+<b:Sources xmlns:b="http://schemas.openxmlformats.org/officeDocument/2006/bibliography" xmlns="http://schemas.openxmlformats.org/officeDocument/2006/bibliography" SelectedStyle="\APASixthEditionOfficeOnline.xsl" StyleName="APA" Version="6"/>
+</file>
+
 <file path=customXml/itemProps1.xml><?xml version="1.0" encoding="utf-8"?>
+<ds:datastoreItem xmlns:ds="http://schemas.openxmlformats.org/officeDocument/2006/customXml" ds:itemID="{B1977F7D-205B-4081-913C-38D41E755F92}">
+  <ds:schemaRefs>
+    <ds:schemaRef ds:uri="http://www.wps.cn/officeDocument/2013/wpsCustomData"/>
+  </ds:schemaRefs>
+</ds:datastoreItem>
+</file>
+
+<file path=customXml/itemProps2.xml><?xml version="1.0" encoding="utf-8"?>
 <ds:datastoreItem xmlns:ds="http://schemas.openxmlformats.org/officeDocument/2006/customXml" ds:itemID="{11FABA16-A9EA-42FF-95AC-5A22D006C2C1}">
   <ds:schemaRefs>
     <ds:schemaRef ds:uri="http://schemas.openxmlformats.org/officeDocument/2006/bibliography"/>
   </ds:schemaRefs>
 </ds:datastoreItem>
-</file>
-
-<file path=customXml/itemProps2.xml><?xml version="1.0" encoding="utf-8"?>
-<ds:datastoreItem xmlns:ds="http://schemas.openxmlformats.org/officeDocument/2006/customXml" ds:itemID="{B1977F7D-205B-4081-913C-38D41E755F92}">
-  <ds:schemaRefs>
-    <ds:schemaRef ds:uri="http://www.wps.cn/officeDocument/2013/wpsCustomData"/>
-  </ds:schemaRefs>
-</ds:datastoreItem>
 </file>
--- a/templates_docx/template_con_accumulo.docx
+++ b/templates_docx/template_con_accumulo.docx
@@ -742,74 +742,6 @@
           <w:rFonts w:ascii="Poppins" w:hAnsi="Poppins" w:cs="Poppins"/>
         </w:rPr>
         <w:br w:type="page"/>
-      </w:r>
-      <w:r>
-        <w:rPr>
-          <w:rFonts w:ascii="Poppins" w:eastAsia="Times New Roman" w:hAnsi="Poppins" w:cs="Poppins"/>
-          <w:noProof/>
-          <w:sz w:val="24"/>
-          <w:lang w:eastAsia="it-IT"/>
-        </w:rPr>
-        <w:pict w14:anchorId="312C62A8">
-          <v:shapetype id="_x0000_t202" coordsize="21600,21600" o:spt="202" path="m,l,21600r21600,l21600,xe">
-            <v:stroke joinstyle="miter"/>
-            <v:path gradientshapeok="t" o:connecttype="rect"/>
-          </v:shapetype>
-          <v:shape id="Casella di testo 19" o:spid="_x0000_s2060" type="#_x0000_t202" style="position:absolute;margin-left:6.75pt;margin-top:731.15pt;width:214.8pt;height:134.4pt;z-index:251658240;visibility:visible;mso-position-vertical-relative:page;mso-width-relative:margin;mso-height-relative:margin" o:gfxdata="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" filled="f" fillcolor="#fffffe" stroked="f" strokecolor="#212120" insetpen="t">
-            <v:textbox style="mso-next-textbox:#Casella di testo 19" inset="2.88pt,2.88pt,2.88pt,2.88pt">
-              <w:txbxContent>
-                <w:p>
-                  <w:pPr>
-                    <w:widowControl w:val="0"/>
-                    <w:spacing w:after="0" w:line="600" w:lineRule="exact"/>
-                    <w:rPr>
-                      <w:rFonts w:ascii="Poppins" w:hAnsi="Poppins" w:cs="Poppins"/>
-                      <w:color w:val="FFFFFF" w:themeColor="background1"/>
-                      <w:w w:val="90"/>
-                      <w:sz w:val="56"/>
-                      <w:szCs w:val="56"/>
-                      <w:lang w:val="es-ES"/>
-                    </w:rPr>
-                  </w:pPr>
-                  <w:r>
-                    <w:rPr>
-                      <w:rStyle w:val="CarattereIT2"/>
-                      <w:rFonts w:ascii="Poppins" w:eastAsia="Cambria" w:hAnsi="Poppins" w:cs="Poppins"/>
-                      <w:color w:val="FFFFFF" w:themeColor="background1"/>
-                      <w:sz w:val="56"/>
-                      <w:szCs w:val="56"/>
-                      <w:lang w:bidi="it-IT"/>
-                    </w:rPr>
-                    <w:t>Powering a</w:t>
-                  </w:r>
-                  <w:r>
-                    <w:rPr>
-                      <w:rStyle w:val="CarattereIT2"/>
-                      <w:rFonts w:ascii="Poppins" w:eastAsia="Cambria" w:hAnsi="Poppins" w:cs="Poppins"/>
-                      <w:color w:val="FFFFFF" w:themeColor="background1"/>
-                      <w:sz w:val="56"/>
-                      <w:szCs w:val="56"/>
-                      <w:lang w:bidi="it-IT"/>
-                    </w:rPr>
-                    <w:t xml:space="preserve"> </w:t>
-                  </w:r>
-                  <w:r>
-                    <w:rPr>
-                      <w:rStyle w:val="CarattereIT2"/>
-                      <w:rFonts w:ascii="Poppins" w:eastAsia="Cambria" w:hAnsi="Poppins" w:cs="Poppins"/>
-                      <w:color w:val="FFFFFF" w:themeColor="background1"/>
-                      <w:sz w:val="56"/>
-                      <w:szCs w:val="56"/>
-                      <w:lang w:bidi="it-IT"/>
-                    </w:rPr>
-                    <w:t>sustainable future, together</w:t>
-                  </w:r>
-                </w:p>
-              </w:txbxContent>
-            </v:textbox>
-            <w10:wrap anchory="page"/>
-          </v:shape>
-        </w:pict>
       </w:r>
     </w:p>
     <w:p>
@@ -3872,17 +3804,17 @@
         <w:lang w:eastAsia="it-IT"/>
       </w:rPr>
       <w:drawing>
-        <wp:anchor distT="0" distB="0" distL="114300" distR="114300" simplePos="0" relativeHeight="251658241" behindDoc="1" locked="0" layoutInCell="1" allowOverlap="1" wp14:anchorId="371C67B2" wp14:editId="67BB642A">
+        <wp:anchor distT="0" distB="0" distL="114300" distR="114300" simplePos="0" relativeHeight="251658241" behindDoc="1" locked="0" layoutInCell="1" allowOverlap="1" wp14:anchorId="371C67B2" wp14:editId="4CF59792">
           <wp:simplePos x="0" y="0"/>
           <wp:positionH relativeFrom="column">
             <wp:posOffset>3810</wp:posOffset>
           </wp:positionH>
           <wp:positionV relativeFrom="paragraph">
-            <wp:posOffset>-150305</wp:posOffset>
+            <wp:posOffset>-116205</wp:posOffset>
           </wp:positionV>
           <wp:extent cx="1673225" cy="616585"/>
           <wp:effectExtent l="0" t="0" r="0" b="0"/>
-          <wp:wrapTopAndBottom/>
+          <wp:wrapSquare wrapText="bothSides"/>
           <wp:docPr id="18" name="Immagine 18" descr="Immagine che contiene logo&#10;&#10;Descrizione generata automaticamente"/>
           <wp:cNvGraphicFramePr>
             <a:graphicFrameLocks xmlns:a="http://schemas.openxmlformats.org/drawingml/2006/main" noChangeAspect="1"/>
@@ -3949,7 +3881,7 @@
             <w:lang w:eastAsia="it-IT"/>
           </w:rPr>
           <w:pict w14:anchorId="3BBF54E2">
-            <v:rect id="Rettangolo 8" o:spid="_x0000_s1026" style="position:absolute;left:0;text-align:left;margin-left:1096pt;margin-top:0;width:57.3pt;height:25.95pt;z-index:251658242;visibility:visible;mso-width-percent:800;mso-position-horizontal:right;mso-position-horizontal-relative:right-margin-area;mso-position-vertical:center;mso-position-vertical-relative:margin;mso-width-percent:800;mso-width-relative:right-margin-area" o:gfxdata="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" o:allowincell="f" stroked="f">
+            <v:rect id="Rettangolo 8" o:spid="_x0000_s1026" style="position:absolute;left:0;text-align:left;margin-left:1102.1pt;margin-top:0;width:57.3pt;height:25.95pt;z-index:251658242;visibility:visible;mso-width-percent:800;mso-position-horizontal:right;mso-position-horizontal-relative:right-margin-area;mso-position-vertical:center;mso-position-vertical-relative:margin;mso-width-percent:800;mso-width-relative:right-margin-area" o:gfxdata="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" o:allowincell="f" stroked="f">
               <v:textbox style="mso-next-textbox:#Rettangolo 8">
                 <w:txbxContent>
                   <w:p>
@@ -9894,6 +9826,10 @@
 </file>
 
 <file path=customXml/item1.xml><?xml version="1.0" encoding="utf-8"?>
+<b:Sources xmlns:b="http://schemas.openxmlformats.org/officeDocument/2006/bibliography" xmlns="http://schemas.openxmlformats.org/officeDocument/2006/bibliography" SelectedStyle="\APASixthEditionOfficeOnline.xsl" StyleName="APA" Version="6"/>
+</file>
+
+<file path=customXml/item2.xml><?xml version="1.0" encoding="utf-8"?>
 <s:customData xmlns="http://www.wps.cn/officeDocument/2013/wpsCustomData" xmlns:s="http://www.wps.cn/officeDocument/2013/wpsCustomData">
   <customSectProps>
     <customSectPr/>
@@ -9901,22 +9837,18 @@
 </s:customData>
 </file>
 
-<file path=customXml/item2.xml><?xml version="1.0" encoding="utf-8"?>
-<b:Sources xmlns:b="http://schemas.openxmlformats.org/officeDocument/2006/bibliography" xmlns="http://schemas.openxmlformats.org/officeDocument/2006/bibliography" SelectedStyle="\APASixthEditionOfficeOnline.xsl" StyleName="APA" Version="6"/>
+<file path=customXml/itemProps1.xml><?xml version="1.0" encoding="utf-8"?>
+<ds:datastoreItem xmlns:ds="http://schemas.openxmlformats.org/officeDocument/2006/customXml" ds:itemID="{11FABA16-A9EA-42FF-95AC-5A22D006C2C1}">
+  <ds:schemaRefs>
+    <ds:schemaRef ds:uri="http://schemas.openxmlformats.org/officeDocument/2006/bibliography"/>
+  </ds:schemaRefs>
+</ds:datastoreItem>
 </file>
 
-<file path=customXml/itemProps1.xml><?xml version="1.0" encoding="utf-8"?>
+<file path=customXml/itemProps2.xml><?xml version="1.0" encoding="utf-8"?>
 <ds:datastoreItem xmlns:ds="http://schemas.openxmlformats.org/officeDocument/2006/customXml" ds:itemID="{B1977F7D-205B-4081-913C-38D41E755F92}">
   <ds:schemaRefs>
     <ds:schemaRef ds:uri="http://www.wps.cn/officeDocument/2013/wpsCustomData"/>
   </ds:schemaRefs>
 </ds:datastoreItem>
-</file>
-
-<file path=customXml/itemProps2.xml><?xml version="1.0" encoding="utf-8"?>
-<ds:datastoreItem xmlns:ds="http://schemas.openxmlformats.org/officeDocument/2006/customXml" ds:itemID="{11FABA16-A9EA-42FF-95AC-5A22D006C2C1}">
-  <ds:schemaRefs>
-    <ds:schemaRef ds:uri="http://schemas.openxmlformats.org/officeDocument/2006/bibliography"/>
-  </ds:schemaRefs>
-</ds:datastoreItem>
 </file>
--- a/templates_docx/template_con_accumulo.docx
+++ b/templates_docx/template_con_accumulo.docx
@@ -256,7 +256,6 @@
         </w:rPr>
         <w:t>{</w:t>
       </w:r>
-      <w:proofErr w:type="spellStart"/>
       <w:r>
         <w:rPr>
           <w:rFonts w:ascii="Poppins" w:hAnsi="Poppins" w:cs="Poppins"/>
@@ -268,7 +267,6 @@
         </w:rPr>
         <w:t>Pot</w:t>
       </w:r>
-      <w:proofErr w:type="spellEnd"/>
       <w:r>
         <w:rPr>
           <w:rFonts w:ascii="Poppins" w:hAnsi="Poppins" w:cs="Poppins"/>
@@ -653,7 +651,43 @@
           <w:szCs w:val="22"/>
           <w:lang w:eastAsia="en-US"/>
         </w:rPr>
-        <w:t xml:space="preserve"> {NC}</w:t>
+        <w:t xml:space="preserve"> </w:t>
+      </w:r>
+      <w:r>
+        <w:rPr>
+          <w:rFonts w:ascii="Poppins" w:eastAsia="Cambria" w:hAnsi="Poppins" w:cs="Poppins"/>
+          <w:b/>
+          <w:bCs/>
+          <w:color w:val="244061" w:themeColor="accent1" w:themeShade="80"/>
+          <w:sz w:val="22"/>
+          <w:szCs w:val="22"/>
+          <w:lang w:eastAsia="en-US"/>
+        </w:rPr>
+        <w:t>{</w:t>
+      </w:r>
+      <w:r>
+        <w:rPr>
+          <w:rFonts w:ascii="Poppins" w:eastAsia="Cambria" w:hAnsi="Poppins" w:cs="Poppins"/>
+          <w:b/>
+          <w:bCs/>
+          <w:color w:val="244061" w:themeColor="accent1" w:themeShade="80"/>
+          <w:sz w:val="22"/>
+          <w:szCs w:val="22"/>
+          <w:lang w:eastAsia="en-US"/>
+        </w:rPr>
+        <w:t>{NC</w:t>
+      </w:r>
+      <w:r>
+        <w:rPr>
+          <w:rFonts w:ascii="Poppins" w:eastAsia="Cambria" w:hAnsi="Poppins" w:cs="Poppins"/>
+          <w:b/>
+          <w:bCs/>
+          <w:color w:val="244061" w:themeColor="accent1" w:themeShade="80"/>
+          <w:sz w:val="22"/>
+          <w:szCs w:val="22"/>
+          <w:lang w:eastAsia="en-US"/>
+        </w:rPr>
+        <w:t>}}</w:t>
       </w:r>
       <w:r>
         <w:rPr>
@@ -1332,7 +1366,6 @@
         </w:rPr>
         <w:t xml:space="preserve">di </w:t>
       </w:r>
-      <w:proofErr w:type="gramStart"/>
       <w:r>
         <w:rPr>
           <w:rFonts w:ascii="Poppins" w:hAnsi="Poppins" w:cs="Poppins"/>
@@ -1342,7 +1375,6 @@
         </w:rPr>
         <w:t>10</w:t>
       </w:r>
-      <w:proofErr w:type="gramEnd"/>
       <w:r>
         <w:rPr>
           <w:rFonts w:ascii="Poppins" w:hAnsi="Poppins" w:cs="Poppins"/>
@@ -1468,27 +1500,7 @@
           <w:sz w:val="24"/>
           <w:szCs w:val="24"/>
         </w:rPr>
-        <w:t xml:space="preserve">garanzia di </w:t>
-      </w:r>
-      <w:proofErr w:type="gramStart"/>
-      <w:r>
-        <w:rPr>
-          <w:rFonts w:ascii="Poppins" w:hAnsi="Poppins" w:cs="Poppins"/>
-          <w:i/>
-          <w:sz w:val="24"/>
-          <w:szCs w:val="24"/>
-        </w:rPr>
-        <w:t>10</w:t>
-      </w:r>
-      <w:proofErr w:type="gramEnd"/>
-      <w:r>
-        <w:rPr>
-          <w:rFonts w:ascii="Poppins" w:hAnsi="Poppins" w:cs="Poppins"/>
-          <w:i/>
-          <w:sz w:val="24"/>
-          <w:szCs w:val="24"/>
-        </w:rPr>
-        <w:t xml:space="preserve"> anni sul prodotto</w:t>
+        <w:t>garanzia di 10 anni sul prodotto</w:t>
       </w:r>
       <w:bookmarkEnd w:id="1"/>
       <w:r>
@@ -2116,7 +2128,7 @@
           <w:sz w:val="24"/>
           <w:szCs w:val="24"/>
         </w:rPr>
-        <w:t>predisposizione ed inoltro al GSE della documentazione per l'accesso alla convenzione dello Scambio sul Posto o del Ritiro Dedicato;</w:t>
+        <w:t>predisposizione ed inoltro al GSE della documentazione per l'accesso alla convenzione del Ritiro Dedicato;</w:t>
       </w:r>
     </w:p>
     <w:p>
@@ -2162,6 +2174,15 @@
           <w:sz w:val="24"/>
           <w:szCs w:val="24"/>
         </w:rPr>
+        <w:t xml:space="preserve"> (per privati)</w:t>
+      </w:r>
+      <w:r>
+        <w:rPr>
+          <w:rFonts w:ascii="Poppins" w:hAnsi="Poppins" w:cs="Poppins"/>
+          <w:i/>
+          <w:sz w:val="24"/>
+          <w:szCs w:val="24"/>
+        </w:rPr>
         <w:t>.</w:t>
       </w:r>
     </w:p>
@@ -2254,7 +2275,6 @@
           <w:sz w:val="24"/>
           <w:szCs w:val="24"/>
         </w:rPr>
-        <w:lastRenderedPageBreak/>
         <w:t>rilascio della dichiarazione di conformità dell’impianto;</w:t>
       </w:r>
     </w:p>
@@ -2281,6 +2301,7 @@
           <w:sz w:val="24"/>
           <w:szCs w:val="24"/>
         </w:rPr>
+        <w:lastRenderedPageBreak/>
         <w:t>consegna al Committente della documentazione finale di progetto, manuali operativi e certificati di garanzia dei componenti installati</w:t>
       </w:r>
       <w:r>
@@ -2354,24 +2375,8 @@
           <w:sz w:val="24"/>
           <w:szCs w:val="24"/>
         </w:rPr>
-        <w:t xml:space="preserve">In presenza di rete </w:t>
-      </w:r>
-      <w:proofErr w:type="spellStart"/>
-      <w:proofErr w:type="gramStart"/>
-      <w:r>
-        <w:rPr>
-          <w:rFonts w:ascii="Poppins" w:hAnsi="Poppins" w:cs="Poppins"/>
-          <w:b/>
-          <w:bCs/>
-          <w:i/>
-          <w:iCs/>
-          <w:sz w:val="24"/>
-          <w:szCs w:val="24"/>
-        </w:rPr>
-        <w:t>wifi</w:t>
-      </w:r>
-      <w:proofErr w:type="spellEnd"/>
-      <w:proofErr w:type="gramEnd"/>
+        <w:t>In presenza di rete wifi</w:t>
+      </w:r>
       <w:r>
         <w:rPr>
           <w:rFonts w:ascii="Poppins" w:hAnsi="Poppins" w:cs="Poppins"/>
@@ -2460,27 +2465,7 @@
           <w:sz w:val="24"/>
           <w:szCs w:val="24"/>
         </w:rPr>
-        <w:t xml:space="preserve"> servizio di assistenza post-vendita completo ed efficace. Questo include la disponibilità di </w:t>
-      </w:r>
-      <w:proofErr w:type="gramStart"/>
-      <w:r>
-        <w:rPr>
-          <w:rFonts w:ascii="Poppins" w:hAnsi="Poppins" w:cs="Poppins"/>
-          <w:i/>
-          <w:sz w:val="24"/>
-          <w:szCs w:val="24"/>
-        </w:rPr>
-        <w:t>un nostro team tecnico</w:t>
-      </w:r>
-      <w:proofErr w:type="gramEnd"/>
-      <w:r>
-        <w:rPr>
-          <w:rFonts w:ascii="Poppins" w:hAnsi="Poppins" w:cs="Poppins"/>
-          <w:i/>
-          <w:sz w:val="24"/>
-          <w:szCs w:val="24"/>
-        </w:rPr>
-        <w:t xml:space="preserve"> per rispondere a qualsiasi domanda o risolvere eventuali problemi relativi all'impianto. L'assistenza post-vendita </w:t>
+        <w:t xml:space="preserve"> servizio di assistenza post-vendita completo ed efficace. Questo include la disponibilità di un nostro team tecnico per rispondere a qualsiasi domanda o risolvere eventuali problemi relativi all'impianto. L'assistenza post-vendita </w:t>
       </w:r>
       <w:r>
         <w:rPr>
@@ -2742,19 +2727,8 @@
           <w:sz w:val="24"/>
           <w:szCs w:val="24"/>
         </w:rPr>
-        <w:t xml:space="preserve"> </w:t>
-      </w:r>
-      <w:proofErr w:type="spellStart"/>
-      <w:r>
-        <w:rPr>
-          <w:rFonts w:ascii="Poppins" w:hAnsi="Poppins" w:cs="Poppins"/>
-          <w:i/>
-          <w:sz w:val="24"/>
-          <w:szCs w:val="24"/>
-        </w:rPr>
-        <w:t>etc</w:t>
-      </w:r>
-      <w:proofErr w:type="spellEnd"/>
+        <w:t xml:space="preserve"> etc</w:t>
+      </w:r>
       <w:r>
         <w:rPr>
           <w:rFonts w:ascii="Poppins" w:hAnsi="Poppins" w:cs="Poppins"/>
@@ -2863,7 +2837,6 @@
         </w:rPr>
         <w:t>{</w:t>
       </w:r>
-      <w:proofErr w:type="spellStart"/>
       <w:r>
         <w:rPr>
           <w:rFonts w:cs="Poppins"/>
@@ -2874,7 +2847,6 @@
         </w:rPr>
         <w:t>Pot</w:t>
       </w:r>
-      <w:proofErr w:type="spellEnd"/>
       <w:r>
         <w:rPr>
           <w:rFonts w:cs="Poppins"/>
@@ -3184,7 +3156,6 @@
           <w:szCs w:val="24"/>
         </w:rPr>
       </w:pPr>
-      <w:proofErr w:type="gramStart"/>
       <w:r>
         <w:rPr>
           <w:rFonts w:ascii="Poppins" w:eastAsia="Times New Roman" w:hAnsi="Poppins" w:cs="Poppins"/>
@@ -3192,17 +3163,7 @@
           <w:szCs w:val="24"/>
           <w:lang w:eastAsia="it-IT"/>
         </w:rPr>
-        <w:t>II</w:t>
-      </w:r>
-      <w:proofErr w:type="gramEnd"/>
-      <w:r>
-        <w:rPr>
-          <w:rFonts w:ascii="Poppins" w:eastAsia="Times New Roman" w:hAnsi="Poppins" w:cs="Poppins"/>
-          <w:sz w:val="24"/>
-          <w:szCs w:val="24"/>
-          <w:lang w:eastAsia="it-IT"/>
-        </w:rPr>
-        <w:t xml:space="preserve"> Acconto 50% ad avviso merce pronta per installazione;</w:t>
+        <w:t>II Acconto 50% ad avviso merce pronta per installazione;</w:t>
       </w:r>
     </w:p>
     <w:p>
@@ -3302,27 +3263,7 @@
           <w:sz w:val="24"/>
           <w:szCs w:val="24"/>
         </w:rPr>
-        <w:t xml:space="preserve">L’intervento beneficia della </w:t>
-      </w:r>
-      <w:r>
-        <w:rPr>
-          <w:rFonts w:ascii="Poppins" w:hAnsi="Poppins" w:cs="Poppins"/>
-          <w:b/>
-          <w:bCs/>
-          <w:iCs/>
-          <w:sz w:val="24"/>
-          <w:szCs w:val="24"/>
-        </w:rPr>
-        <w:t>detrazione fiscale del 50%</w:t>
-      </w:r>
-      <w:r>
-        <w:rPr>
-          <w:rFonts w:ascii="Poppins" w:hAnsi="Poppins" w:cs="Poppins"/>
-          <w:iCs/>
-          <w:sz w:val="24"/>
-          <w:szCs w:val="24"/>
-        </w:rPr>
-        <w:t xml:space="preserve"> in 10 anni</w:t>
+        <w:t>Possibilità di acquisto di polizza assicurativa All-Risk</w:t>
       </w:r>
     </w:p>
     <w:p>
@@ -3348,19 +3289,19 @@
           <w:sz w:val="24"/>
           <w:szCs w:val="24"/>
         </w:rPr>
-        <w:t xml:space="preserve">Possibilità di acquisto di polizza assicurativa </w:t>
-      </w:r>
-      <w:proofErr w:type="spellStart"/>
-      <w:r>
-        <w:rPr>
-          <w:rFonts w:ascii="Poppins" w:hAnsi="Poppins" w:cs="Poppins"/>
+        <w:t xml:space="preserve">L’intervento beneficia della </w:t>
+      </w:r>
+      <w:r>
+        <w:rPr>
+          <w:rFonts w:ascii="Poppins" w:hAnsi="Poppins" w:cs="Poppins"/>
+          <w:b/>
+          <w:bCs/>
           <w:iCs/>
           <w:sz w:val="24"/>
           <w:szCs w:val="24"/>
         </w:rPr>
-        <w:t>All</w:t>
-      </w:r>
-      <w:proofErr w:type="spellEnd"/>
+        <w:t>detrazione fiscale del 50%</w:t>
+      </w:r>
       <w:r>
         <w:rPr>
           <w:rFonts w:ascii="Poppins" w:hAnsi="Poppins" w:cs="Poppins"/>
@@ -3368,7 +3309,16 @@
           <w:sz w:val="24"/>
           <w:szCs w:val="24"/>
         </w:rPr>
-        <w:t>-Risk</w:t>
+        <w:t xml:space="preserve"> in 10 anni</w:t>
+      </w:r>
+      <w:r>
+        <w:rPr>
+          <w:rFonts w:ascii="Poppins" w:hAnsi="Poppins" w:cs="Poppins"/>
+          <w:iCs/>
+          <w:sz w:val="24"/>
+          <w:szCs w:val="24"/>
+        </w:rPr>
+        <w:t xml:space="preserve"> (per privati)</w:t>
       </w:r>
     </w:p>
     <w:p>
@@ -3881,7 +3831,7 @@
             <w:lang w:eastAsia="it-IT"/>
           </w:rPr>
           <w:pict w14:anchorId="3BBF54E2">
-            <v:rect id="Rettangolo 8" o:spid="_x0000_s1026" style="position:absolute;left:0;text-align:left;margin-left:1102.1pt;margin-top:0;width:57.3pt;height:25.95pt;z-index:251658242;visibility:visible;mso-width-percent:800;mso-position-horizontal:right;mso-position-horizontal-relative:right-margin-area;mso-position-vertical:center;mso-position-vertical-relative:margin;mso-width-percent:800;mso-width-relative:right-margin-area" o:gfxdata="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" o:allowincell="f" stroked="f">
+            <v:rect id="Rettangolo 8" o:spid="_x0000_s1026" style="position:absolute;left:0;text-align:left;margin-left:1120.4pt;margin-top:0;width:57.3pt;height:25.95pt;z-index:251658242;visibility:visible;mso-width-percent:800;mso-position-horizontal:right;mso-position-horizontal-relative:right-margin-area;mso-position-vertical:center;mso-position-vertical-relative:margin;mso-width-percent:800;mso-width-relative:right-margin-area" o:gfxdata="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" o:allowincell="f" stroked="f">
               <v:textbox style="mso-next-textbox:#Rettangolo 8">
                 <w:txbxContent>
                   <w:p>

--- a/templates_docx/template_con_accumulo.docx
+++ b/templates_docx/template_con_accumulo.docx
@@ -689,30 +689,6 @@
         </w:rPr>
         <w:t>}}</w:t>
       </w:r>
-      <w:r>
-        <w:rPr>
-          <w:rFonts w:ascii="Poppins" w:eastAsia="Cambria" w:hAnsi="Poppins" w:cs="Poppins"/>
-          <w:b/>
-          <w:bCs/>
-          <w:color w:val="244061" w:themeColor="accent1" w:themeShade="80"/>
-          <w:sz w:val="22"/>
-          <w:szCs w:val="22"/>
-          <w:lang w:eastAsia="en-US"/>
-        </w:rPr>
-        <w:t>01</w:t>
-      </w:r>
-      <w:r>
-        <w:rPr>
-          <w:rFonts w:ascii="Poppins" w:eastAsia="Cambria" w:hAnsi="Poppins" w:cs="Poppins"/>
-          <w:b/>
-          <w:bCs/>
-          <w:color w:val="244061" w:themeColor="accent1" w:themeShade="80"/>
-          <w:sz w:val="22"/>
-          <w:szCs w:val="22"/>
-          <w:lang w:eastAsia="en-US"/>
-        </w:rPr>
-        <w:t>-25</w:t>
-      </w:r>
     </w:p>
     <w:p>
       <w:pPr>
@@ -3309,16 +3285,7 @@
           <w:sz w:val="24"/>
           <w:szCs w:val="24"/>
         </w:rPr>
-        <w:t xml:space="preserve"> in 10 anni</w:t>
-      </w:r>
-      <w:r>
-        <w:rPr>
-          <w:rFonts w:ascii="Poppins" w:hAnsi="Poppins" w:cs="Poppins"/>
-          <w:iCs/>
-          <w:sz w:val="24"/>
-          <w:szCs w:val="24"/>
-        </w:rPr>
-        <w:t xml:space="preserve"> (per privati)</w:t>
+        <w:t xml:space="preserve"> in 10 anni (per privati)</w:t>
       </w:r>
     </w:p>
     <w:p>
@@ -3831,7 +3798,7 @@
             <w:lang w:eastAsia="it-IT"/>
           </w:rPr>
           <w:pict w14:anchorId="3BBF54E2">
-            <v:rect id="Rettangolo 8" o:spid="_x0000_s1026" style="position:absolute;left:0;text-align:left;margin-left:1120.4pt;margin-top:0;width:57.3pt;height:25.95pt;z-index:251658242;visibility:visible;mso-width-percent:800;mso-position-horizontal:right;mso-position-horizontal-relative:right-margin-area;mso-position-vertical:center;mso-position-vertical-relative:margin;mso-width-percent:800;mso-width-relative:right-margin-area" o:gfxdata="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" o:allowincell="f" stroked="f">
+            <v:rect id="Rettangolo 8" o:spid="_x0000_s1026" style="position:absolute;left:0;text-align:left;margin-left:1126.5pt;margin-top:0;width:57.3pt;height:25.95pt;z-index:251658242;visibility:visible;mso-width-percent:800;mso-position-horizontal:right;mso-position-horizontal-relative:right-margin-area;mso-position-vertical:center;mso-position-vertical-relative:margin;mso-width-percent:800;mso-width-relative:right-margin-area" o:gfxdata="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" o:allowincell="f" stroked="f">
               <v:textbox style="mso-next-textbox:#Rettangolo 8">
                 <w:txbxContent>
                   <w:p>
@@ -9776,10 +9743,6 @@
 </file>
 
 <file path=customXml/item1.xml><?xml version="1.0" encoding="utf-8"?>
-<b:Sources xmlns:b="http://schemas.openxmlformats.org/officeDocument/2006/bibliography" xmlns="http://schemas.openxmlformats.org/officeDocument/2006/bibliography" SelectedStyle="\APASixthEditionOfficeOnline.xsl" StyleName="APA" Version="6"/>
-</file>
-
-<file path=customXml/item2.xml><?xml version="1.0" encoding="utf-8"?>
 <s:customData xmlns="http://www.wps.cn/officeDocument/2013/wpsCustomData" xmlns:s="http://www.wps.cn/officeDocument/2013/wpsCustomData">
   <customSectProps>
     <customSectPr/>
@@ -9787,18 +9750,22 @@
 </s:customData>
 </file>
 
+<file path=customXml/item2.xml><?xml version="1.0" encoding="utf-8"?>
+<b:Sources xmlns:b="http://schemas.openxmlformats.org/officeDocument/2006/bibliography" xmlns="http://schemas.openxmlformats.org/officeDocument/2006/bibliography" SelectedStyle="\APASixthEditionOfficeOnline.xsl" StyleName="APA" Version="6"/>
+</file>
+
 <file path=customXml/itemProps1.xml><?xml version="1.0" encoding="utf-8"?>
+<ds:datastoreItem xmlns:ds="http://schemas.openxmlformats.org/officeDocument/2006/customXml" ds:itemID="{B1977F7D-205B-4081-913C-38D41E755F92}">
+  <ds:schemaRefs>
+    <ds:schemaRef ds:uri="http://www.wps.cn/officeDocument/2013/wpsCustomData"/>
+  </ds:schemaRefs>
+</ds:datastoreItem>
+</file>
+
+<file path=customXml/itemProps2.xml><?xml version="1.0" encoding="utf-8"?>
 <ds:datastoreItem xmlns:ds="http://schemas.openxmlformats.org/officeDocument/2006/customXml" ds:itemID="{11FABA16-A9EA-42FF-95AC-5A22D006C2C1}">
   <ds:schemaRefs>
     <ds:schemaRef ds:uri="http://schemas.openxmlformats.org/officeDocument/2006/bibliography"/>
   </ds:schemaRefs>
 </ds:datastoreItem>
-</file>
-
-<file path=customXml/itemProps2.xml><?xml version="1.0" encoding="utf-8"?>
-<ds:datastoreItem xmlns:ds="http://schemas.openxmlformats.org/officeDocument/2006/customXml" ds:itemID="{B1977F7D-205B-4081-913C-38D41E755F92}">
-  <ds:schemaRefs>
-    <ds:schemaRef ds:uri="http://www.wps.cn/officeDocument/2013/wpsCustomData"/>
-  </ds:schemaRefs>
-</ds:datastoreItem>
 </file>